--- a/hk/多项式链表/16051615侯越数据结构课程设计实验报告.docx
+++ b/hk/多项式链表/16051615侯越数据结构课程设计实验报告.docx
@@ -268,6 +268,25 @@
           <w:numId w:val="4"/>
         </w:numPr>
         <w:ind w:firstLineChars="0"/>
+        <w:rPr>
+          <w:rFonts w:hint="eastAsia"/>
+        </w:rPr>
+      </w:pPr>
+      <w:r>
+        <w:rPr>
+          <w:rFonts w:hint="eastAsia"/>
+        </w:rPr>
+        <w:t>创建多项式；</w:t>
+      </w:r>
+    </w:p>
+    <w:p>
+      <w:pPr>
+        <w:pStyle w:val="aa"/>
+        <w:numPr>
+          <w:ilvl w:val="0"/>
+          <w:numId w:val="4"/>
+        </w:numPr>
+        <w:ind w:firstLineChars="0"/>
       </w:pPr>
       <w:r>
         <w:rPr>
@@ -876,7 +895,6 @@
             <w:pPr>
               <w:jc w:val="center"/>
               <w:rPr>
-                <w:rFonts w:hint="eastAsia"/>
                 <w:sz w:val="18"/>
                 <w:szCs w:val="18"/>
               </w:rPr>
@@ -903,23 +921,7 @@
                 <w:sz w:val="18"/>
                 <w:szCs w:val="18"/>
               </w:rPr>
-              <w:t>，</w:t>
-            </w:r>
-            <w:r>
-              <w:rPr>
-                <w:rFonts w:hint="eastAsia"/>
-                <w:sz w:val="18"/>
-                <w:szCs w:val="18"/>
-              </w:rPr>
-              <w:t>再</w:t>
-            </w:r>
-            <w:r>
-              <w:rPr>
-                <w:rFonts w:hint="eastAsia"/>
-                <w:sz w:val="18"/>
-                <w:szCs w:val="18"/>
-              </w:rPr>
-              <w:t>输入两个数</w:t>
+              <w:t>，再输入两个数</w:t>
             </w:r>
             <w:r>
               <w:rPr>
@@ -1025,7 +1027,6 @@
             <w:pPr>
               <w:jc w:val="center"/>
               <w:rPr>
-                <w:rFonts w:hint="eastAsia"/>
                 <w:sz w:val="18"/>
                 <w:szCs w:val="18"/>
               </w:rPr>
@@ -1100,23 +1101,7 @@
                 <w:sz w:val="18"/>
                 <w:szCs w:val="18"/>
               </w:rPr>
-              <w:t>次输入的多项式</w:t>
-            </w:r>
-            <w:r>
-              <w:rPr>
-                <w:rFonts w:hint="eastAsia"/>
-                <w:sz w:val="18"/>
-                <w:szCs w:val="18"/>
-              </w:rPr>
-              <w:t>减</w:t>
-            </w:r>
-            <w:r>
-              <w:rPr>
-                <w:rFonts w:hint="eastAsia"/>
-                <w:sz w:val="18"/>
-                <w:szCs w:val="18"/>
-              </w:rPr>
-              <w:t>第</w:t>
+              <w:t>次输入的多项式减第</w:t>
             </w:r>
             <w:r>
               <w:rPr>
@@ -1149,9 +1134,6 @@
           <w:p>
             <w:pPr>
               <w:jc w:val="center"/>
-              <w:rPr>
-                <w:rFonts w:hint="eastAsia"/>
-              </w:rPr>
             </w:pPr>
             <w:r>
               <w:rPr>
@@ -1173,7 +1155,6 @@
             <w:pPr>
               <w:jc w:val="center"/>
               <w:rPr>
-                <w:rFonts w:hint="eastAsia"/>
                 <w:sz w:val="18"/>
                 <w:szCs w:val="18"/>
               </w:rPr>
@@ -1248,23 +1229,7 @@
                 <w:sz w:val="18"/>
                 <w:szCs w:val="18"/>
               </w:rPr>
-              <w:t>次输入的多项式</w:t>
-            </w:r>
-            <w:r>
-              <w:rPr>
-                <w:rFonts w:hint="eastAsia"/>
-                <w:sz w:val="18"/>
-                <w:szCs w:val="18"/>
-              </w:rPr>
-              <w:t>乘</w:t>
-            </w:r>
-            <w:r>
-              <w:rPr>
-                <w:rFonts w:hint="eastAsia"/>
-                <w:sz w:val="18"/>
-                <w:szCs w:val="18"/>
-              </w:rPr>
-              <w:t>第</w:t>
+              <w:t>次输入的多项式乘第</w:t>
             </w:r>
             <w:r>
               <w:rPr>
@@ -1297,9 +1262,6 @@
           <w:p>
             <w:pPr>
               <w:jc w:val="center"/>
-              <w:rPr>
-                <w:rFonts w:hint="eastAsia"/>
-              </w:rPr>
             </w:pPr>
             <w:r>
               <w:rPr>
@@ -1321,7 +1283,6 @@
             <w:pPr>
               <w:jc w:val="center"/>
               <w:rPr>
-                <w:rFonts w:hint="eastAsia"/>
                 <w:sz w:val="18"/>
                 <w:szCs w:val="18"/>
               </w:rPr>
@@ -1413,9 +1374,6 @@
           <w:p>
             <w:pPr>
               <w:jc w:val="center"/>
-              <w:rPr>
-                <w:rFonts w:hint="eastAsia"/>
-              </w:rPr>
             </w:pPr>
             <w:r>
               <w:rPr>
@@ -1437,7 +1395,6 @@
             <w:pPr>
               <w:jc w:val="center"/>
               <w:rPr>
-                <w:rFonts w:hint="eastAsia"/>
                 <w:sz w:val="18"/>
                 <w:szCs w:val="18"/>
               </w:rPr>
@@ -1476,13 +1433,7 @@
       </w:pPr>
     </w:p>
     <w:p/>
-    <w:p>
-      <w:pPr>
-        <w:rPr>
-          <w:rFonts w:hint="eastAsia"/>
-        </w:rPr>
-      </w:pPr>
-    </w:p>
+    <w:p/>
     <w:p>
       <w:pPr>
         <w:jc w:val="center"/>
@@ -1814,31 +1765,7 @@
                 <w:sz w:val="18"/>
                 <w:szCs w:val="18"/>
               </w:rPr>
-              <w:t>传入</w:t>
-            </w:r>
-            <w:r>
-              <w:rPr>
-                <w:rFonts w:hint="eastAsia"/>
-                <w:sz w:val="18"/>
-                <w:szCs w:val="18"/>
-              </w:rPr>
-              <w:t>项</w:t>
-            </w:r>
-            <w:r>
-              <w:rPr>
-                <w:rFonts w:hint="eastAsia"/>
-                <w:sz w:val="18"/>
-                <w:szCs w:val="18"/>
-              </w:rPr>
-              <w:t>的</w:t>
-            </w:r>
-            <w:r>
-              <w:rPr>
-                <w:rFonts w:hint="eastAsia"/>
-                <w:sz w:val="18"/>
-                <w:szCs w:val="18"/>
-              </w:rPr>
-              <w:t>系数</w:t>
+              <w:t>传入项的系数</w:t>
             </w:r>
           </w:p>
           <w:p>
@@ -1914,7 +1841,6 @@
               <w:ind w:firstLineChars="200" w:firstLine="360"/>
               <w:jc w:val="left"/>
               <w:rPr>
-                <w:rFonts w:hint="eastAsia"/>
                 <w:sz w:val="18"/>
                 <w:szCs w:val="18"/>
               </w:rPr>
@@ -2179,15 +2105,7 @@
                 <w:sz w:val="18"/>
                 <w:szCs w:val="18"/>
               </w:rPr>
-              <w:t>：传入</w:t>
-            </w:r>
-            <w:r>
-              <w:rPr>
-                <w:rFonts w:hint="eastAsia"/>
-                <w:sz w:val="18"/>
-                <w:szCs w:val="18"/>
-              </w:rPr>
-              <w:t>该项的下一项的地址</w:t>
+              <w:t>：传入该项的下一项的地址</w:t>
             </w:r>
           </w:p>
           <w:p>
@@ -2195,7 +2113,6 @@
               <w:ind w:firstLineChars="200" w:firstLine="360"/>
               <w:jc w:val="left"/>
               <w:rPr>
-                <w:rFonts w:hint="eastAsia"/>
                 <w:sz w:val="18"/>
                 <w:szCs w:val="18"/>
               </w:rPr>
@@ -2222,15 +2139,7 @@
                 <w:sz w:val="18"/>
                 <w:szCs w:val="18"/>
               </w:rPr>
-              <w:t>：</w:t>
-            </w:r>
-            <w:r>
-              <w:rPr>
-                <w:rFonts w:hint="eastAsia"/>
-                <w:sz w:val="18"/>
-                <w:szCs w:val="18"/>
-              </w:rPr>
-              <w:t>传入指向该项的指针</w:t>
+              <w:t>：传入指向该项的指针</w:t>
             </w:r>
           </w:p>
         </w:tc>
@@ -2351,7 +2260,6 @@
             <w:pPr>
               <w:jc w:val="center"/>
               <w:rPr>
-                <w:rFonts w:hint="eastAsia"/>
                 <w:sz w:val="18"/>
                 <w:szCs w:val="18"/>
               </w:rPr>
@@ -2473,7 +2381,6 @@
             <w:pPr>
               <w:jc w:val="center"/>
               <w:rPr>
-                <w:rFonts w:hint="eastAsia"/>
                 <w:sz w:val="18"/>
                 <w:szCs w:val="18"/>
               </w:rPr>
@@ -2516,7 +2423,6 @@
             <w:pPr>
               <w:jc w:val="center"/>
               <w:rPr>
-                <w:rFonts w:hint="eastAsia"/>
                 <w:sz w:val="18"/>
                 <w:szCs w:val="18"/>
               </w:rPr>
@@ -2560,7 +2466,6 @@
             <w:pPr>
               <w:jc w:val="center"/>
               <w:rPr>
-                <w:rFonts w:hint="eastAsia"/>
                 <w:sz w:val="18"/>
                 <w:szCs w:val="18"/>
               </w:rPr>
@@ -2622,7 +2527,6 @@
             <w:pPr>
               <w:jc w:val="center"/>
               <w:rPr>
-                <w:rFonts w:hint="eastAsia"/>
                 <w:sz w:val="18"/>
                 <w:szCs w:val="18"/>
               </w:rPr>
@@ -2665,7 +2569,6 @@
             <w:pPr>
               <w:jc w:val="center"/>
               <w:rPr>
-                <w:rFonts w:hint="eastAsia"/>
                 <w:sz w:val="18"/>
                 <w:szCs w:val="18"/>
               </w:rPr>
@@ -2692,7 +2595,6 @@
             <w:pPr>
               <w:jc w:val="center"/>
               <w:rPr>
-                <w:rFonts w:hint="eastAsia"/>
                 <w:sz w:val="18"/>
                 <w:szCs w:val="18"/>
               </w:rPr>
@@ -2738,7 +2640,6 @@
             <w:pPr>
               <w:jc w:val="center"/>
               <w:rPr>
-                <w:rFonts w:hint="eastAsia"/>
                 <w:sz w:val="18"/>
                 <w:szCs w:val="18"/>
               </w:rPr>
@@ -2781,7 +2682,6 @@
             <w:pPr>
               <w:jc w:val="center"/>
               <w:rPr>
-                <w:rFonts w:hint="eastAsia"/>
                 <w:sz w:val="18"/>
                 <w:szCs w:val="18"/>
               </w:rPr>
@@ -2808,7 +2708,6 @@
             <w:pPr>
               <w:jc w:val="center"/>
               <w:rPr>
-                <w:rFonts w:hint="eastAsia"/>
                 <w:sz w:val="18"/>
                 <w:szCs w:val="18"/>
               </w:rPr>
@@ -2880,15 +2779,7 @@
                 <w:sz w:val="18"/>
                 <w:szCs w:val="18"/>
               </w:rPr>
-              <w:t>：</w:t>
-            </w:r>
-            <w:r>
-              <w:rPr>
-                <w:rFonts w:hint="eastAsia"/>
-                <w:sz w:val="18"/>
-                <w:szCs w:val="18"/>
-              </w:rPr>
-              <w:t>多项式联表表头</w:t>
+              <w:t>：多项式联表表头</w:t>
             </w:r>
             <w:r>
               <w:rPr>
@@ -2903,7 +2794,6 @@
             <w:pPr>
               <w:jc w:val="center"/>
               <w:rPr>
-                <w:rFonts w:hint="eastAsia"/>
                 <w:sz w:val="18"/>
                 <w:szCs w:val="18"/>
               </w:rPr>
@@ -2930,15 +2820,7 @@
                 <w:sz w:val="18"/>
                 <w:szCs w:val="18"/>
               </w:rPr>
-              <w:t>：</w:t>
-            </w:r>
-            <w:r>
-              <w:rPr>
-                <w:rFonts w:hint="eastAsia"/>
-                <w:sz w:val="18"/>
-                <w:szCs w:val="18"/>
-              </w:rPr>
-              <w:t>多项式联表表头</w:t>
+              <w:t>：多项式联表表头</w:t>
             </w:r>
             <w:r>
               <w:rPr>
@@ -2962,7 +2844,6 @@
             <w:pPr>
               <w:jc w:val="center"/>
               <w:rPr>
-                <w:rFonts w:hint="eastAsia"/>
                 <w:sz w:val="18"/>
                 <w:szCs w:val="18"/>
               </w:rPr>
@@ -2989,7 +2870,6 @@
             <w:pPr>
               <w:jc w:val="center"/>
               <w:rPr>
-                <w:rFonts w:hint="eastAsia"/>
                 <w:sz w:val="18"/>
                 <w:szCs w:val="18"/>
               </w:rPr>
@@ -3035,7 +2915,6 @@
             <w:pPr>
               <w:jc w:val="center"/>
               <w:rPr>
-                <w:rFonts w:hint="eastAsia"/>
                 <w:sz w:val="18"/>
                 <w:szCs w:val="18"/>
               </w:rPr>
@@ -3078,7 +2957,6 @@
             <w:pPr>
               <w:jc w:val="center"/>
               <w:rPr>
-                <w:rFonts w:hint="eastAsia"/>
                 <w:sz w:val="18"/>
                 <w:szCs w:val="18"/>
               </w:rPr>
@@ -3105,7 +2983,6 @@
             <w:pPr>
               <w:jc w:val="center"/>
               <w:rPr>
-                <w:rFonts w:hint="eastAsia"/>
                 <w:sz w:val="18"/>
                 <w:szCs w:val="18"/>
               </w:rPr>
@@ -3192,7 +3069,6 @@
             <w:pPr>
               <w:jc w:val="center"/>
               <w:rPr>
-                <w:rFonts w:hint="eastAsia"/>
                 <w:sz w:val="18"/>
                 <w:szCs w:val="18"/>
               </w:rPr>
@@ -3243,7 +3119,6 @@
             <w:pPr>
               <w:jc w:val="center"/>
               <w:rPr>
-                <w:rFonts w:hint="eastAsia"/>
                 <w:sz w:val="18"/>
                 <w:szCs w:val="18"/>
               </w:rPr>
@@ -3270,7 +3145,6 @@
             <w:pPr>
               <w:jc w:val="center"/>
               <w:rPr>
-                <w:rFonts w:hint="eastAsia"/>
                 <w:sz w:val="18"/>
                 <w:szCs w:val="18"/>
               </w:rPr>
@@ -3357,7 +3231,6 @@
             <w:pPr>
               <w:jc w:val="center"/>
               <w:rPr>
-                <w:rFonts w:hint="eastAsia"/>
                 <w:sz w:val="18"/>
                 <w:szCs w:val="18"/>
               </w:rPr>
@@ -3408,7 +3281,6 @@
             <w:pPr>
               <w:jc w:val="center"/>
               <w:rPr>
-                <w:rFonts w:hint="eastAsia"/>
                 <w:sz w:val="18"/>
                 <w:szCs w:val="18"/>
               </w:rPr>
@@ -3435,35 +3307,136 @@
             <w:pPr>
               <w:jc w:val="center"/>
               <w:rPr>
-                <w:rFonts w:hint="eastAsia"/>
-                <w:sz w:val="18"/>
-                <w:szCs w:val="18"/>
-              </w:rPr>
-            </w:pPr>
-            <w:r>
-              <w:rPr>
-                <w:rFonts w:hint="eastAsia"/>
-                <w:sz w:val="18"/>
-                <w:szCs w:val="18"/>
-              </w:rPr>
-              <w:t>将第一个多项式</w:t>
-            </w:r>
-            <w:r>
-              <w:rPr>
-                <w:rFonts w:hint="eastAsia"/>
-                <w:sz w:val="18"/>
-                <w:szCs w:val="18"/>
-              </w:rPr>
-              <w:t>乘</w:t>
-            </w:r>
-            <w:r>
-              <w:rPr>
-                <w:rFonts w:hint="eastAsia"/>
-                <w:sz w:val="18"/>
-                <w:szCs w:val="18"/>
-              </w:rPr>
-              <w:t>第二个多项式</w:t>
-            </w:r>
+                <w:sz w:val="18"/>
+                <w:szCs w:val="18"/>
+              </w:rPr>
+            </w:pPr>
+            <w:r>
+              <w:rPr>
+                <w:rFonts w:hint="eastAsia"/>
+                <w:sz w:val="18"/>
+                <w:szCs w:val="18"/>
+              </w:rPr>
+              <w:t>将第一个多项式乘第二个多项式</w:t>
+            </w:r>
+          </w:p>
+        </w:tc>
+      </w:tr>
+      <w:tr>
+        <w:tc>
+          <w:tcPr>
+            <w:tcW w:w="2130" w:type="dxa"/>
+            <w:tcBorders>
+              <w:tl2br w:val="nil"/>
+              <w:tr2bl w:val="nil"/>
+            </w:tcBorders>
+          </w:tcPr>
+          <w:p>
+            <w:pPr>
+              <w:jc w:val="center"/>
+            </w:pPr>
+            <w:r>
+              <w:t>DeletePolyns</w:t>
+            </w:r>
+          </w:p>
+        </w:tc>
+        <w:tc>
+          <w:tcPr>
+            <w:tcW w:w="2130" w:type="dxa"/>
+            <w:tcBorders>
+              <w:tl2br w:val="nil"/>
+              <w:tr2bl w:val="nil"/>
+            </w:tcBorders>
+          </w:tcPr>
+          <w:p>
+            <w:pPr>
+              <w:jc w:val="center"/>
+              <w:rPr>
+                <w:rFonts w:hint="eastAsia"/>
+                <w:sz w:val="18"/>
+                <w:szCs w:val="18"/>
+              </w:rPr>
+            </w:pPr>
+            <w:r>
+              <w:rPr>
+                <w:rFonts w:hint="eastAsia"/>
+                <w:sz w:val="18"/>
+                <w:szCs w:val="18"/>
+              </w:rPr>
+              <w:t>参数</w:t>
+            </w:r>
+            <w:r>
+              <w:rPr>
+                <w:rFonts w:hint="eastAsia"/>
+                <w:sz w:val="18"/>
+                <w:szCs w:val="18"/>
+              </w:rPr>
+              <w:t>1</w:t>
+            </w:r>
+            <w:r>
+              <w:rPr>
+                <w:rFonts w:hint="eastAsia"/>
+                <w:sz w:val="18"/>
+                <w:szCs w:val="18"/>
+              </w:rPr>
+              <w:t>：多项式联表表头</w:t>
+            </w:r>
+          </w:p>
+        </w:tc>
+        <w:tc>
+          <w:tcPr>
+            <w:tcW w:w="2131" w:type="dxa"/>
+            <w:tcBorders>
+              <w:tl2br w:val="nil"/>
+              <w:tr2bl w:val="nil"/>
+            </w:tcBorders>
+          </w:tcPr>
+          <w:p>
+            <w:pPr>
+              <w:jc w:val="center"/>
+              <w:rPr>
+                <w:rFonts w:hint="eastAsia"/>
+                <w:sz w:val="18"/>
+                <w:szCs w:val="18"/>
+              </w:rPr>
+            </w:pPr>
+            <w:r>
+              <w:rPr>
+                <w:rFonts w:hint="eastAsia"/>
+                <w:sz w:val="18"/>
+                <w:szCs w:val="18"/>
+              </w:rPr>
+              <w:t>返回逻辑值，是否成功释放动态内存</w:t>
+            </w:r>
+          </w:p>
+        </w:tc>
+        <w:tc>
+          <w:tcPr>
+            <w:tcW w:w="2131" w:type="dxa"/>
+            <w:tcBorders>
+              <w:tl2br w:val="nil"/>
+              <w:tr2bl w:val="nil"/>
+            </w:tcBorders>
+          </w:tcPr>
+          <w:p>
+            <w:pPr>
+              <w:jc w:val="center"/>
+              <w:rPr>
+                <w:rFonts w:hint="eastAsia"/>
+                <w:sz w:val="18"/>
+                <w:szCs w:val="18"/>
+              </w:rPr>
+            </w:pPr>
+            <w:r>
+              <w:rPr>
+                <w:rFonts w:hint="eastAsia"/>
+                <w:sz w:val="18"/>
+                <w:szCs w:val="18"/>
+              </w:rPr>
+              <w:t>释放堆内存</w:t>
+            </w:r>
+            <w:bookmarkStart w:id="0" w:name="_GoBack"/>
+            <w:bookmarkEnd w:id="0"/>
           </w:p>
         </w:tc>
       </w:tr>
@@ -3477,9 +3450,6 @@
       <w:pPr>
         <w:widowControl/>
         <w:jc w:val="left"/>
-        <w:rPr>
-          <w:rFonts w:hint="eastAsia"/>
-        </w:rPr>
       </w:pPr>
       <w:r>
         <w:br w:type="page"/>
@@ -3778,7 +3748,6 @@
               <w:ind w:firstLineChars="0"/>
               <w:jc w:val="left"/>
               <w:rPr>
-                <w:rFonts w:hint="eastAsia"/>
                 <w:sz w:val="18"/>
                 <w:szCs w:val="18"/>
               </w:rPr>
@@ -3856,7 +3825,6 @@
               <w:ind w:firstLineChars="200" w:firstLine="360"/>
               <w:jc w:val="left"/>
               <w:rPr>
-                <w:rFonts w:hint="eastAsia"/>
                 <w:sz w:val="18"/>
                 <w:szCs w:val="18"/>
               </w:rPr>
@@ -4065,7 +4033,6 @@
               <w:ind w:firstLineChars="0"/>
               <w:jc w:val="left"/>
               <w:rPr>
-                <w:rFonts w:hint="eastAsia"/>
                 <w:sz w:val="18"/>
                 <w:szCs w:val="18"/>
               </w:rPr>
@@ -4121,7 +4088,6 @@
               <w:ind w:firstLineChars="0"/>
               <w:jc w:val="left"/>
               <w:rPr>
-                <w:rFonts w:hint="eastAsia"/>
                 <w:sz w:val="18"/>
                 <w:szCs w:val="18"/>
               </w:rPr>
@@ -4274,7 +4240,6 @@
               <w:ind w:firstLineChars="0"/>
               <w:jc w:val="center"/>
               <w:rPr>
-                <w:rFonts w:hint="eastAsia"/>
                 <w:sz w:val="18"/>
                 <w:szCs w:val="18"/>
               </w:rPr>
@@ -4330,7 +4295,6 @@
               <w:ind w:firstLineChars="0"/>
               <w:jc w:val="center"/>
               <w:rPr>
-                <w:rFonts w:hint="eastAsia"/>
                 <w:sz w:val="18"/>
                 <w:szCs w:val="18"/>
               </w:rPr>
@@ -4374,7 +4338,6 @@
             <w:pPr>
               <w:jc w:val="center"/>
               <w:rPr>
-                <w:rFonts w:hint="eastAsia"/>
                 <w:sz w:val="18"/>
                 <w:szCs w:val="18"/>
               </w:rPr>
@@ -4403,7 +4366,6 @@
             <w:pPr>
               <w:jc w:val="center"/>
               <w:rPr>
-                <w:rFonts w:hint="eastAsia"/>
                 <w:sz w:val="18"/>
                 <w:szCs w:val="18"/>
               </w:rPr>
@@ -4475,7 +4437,6 @@
               <w:ind w:firstLineChars="0"/>
               <w:jc w:val="center"/>
               <w:rPr>
-                <w:rFonts w:hint="eastAsia"/>
                 <w:sz w:val="18"/>
                 <w:szCs w:val="18"/>
               </w:rPr>
@@ -4531,7 +4492,6 @@
               <w:ind w:firstLineChars="0"/>
               <w:jc w:val="center"/>
               <w:rPr>
-                <w:rFonts w:hint="eastAsia"/>
                 <w:sz w:val="18"/>
                 <w:szCs w:val="18"/>
               </w:rPr>
@@ -4568,30 +4528,13 @@
                 <w:sz w:val="18"/>
                 <w:szCs w:val="18"/>
               </w:rPr>
-              <w:t>正面测试，测试</w:t>
-            </w:r>
-            <w:r>
-              <w:rPr>
-                <w:rFonts w:hint="eastAsia"/>
-                <w:sz w:val="18"/>
-                <w:szCs w:val="18"/>
-              </w:rPr>
-              <w:t>相减</w:t>
-            </w:r>
-            <w:r>
-              <w:rPr>
-                <w:rFonts w:hint="eastAsia"/>
-                <w:sz w:val="18"/>
-                <w:szCs w:val="18"/>
-              </w:rPr>
-              <w:t>函数</w:t>
-            </w:r>
-          </w:p>
-          <w:p>
-            <w:pPr>
-              <w:jc w:val="center"/>
-              <w:rPr>
-                <w:rFonts w:hint="eastAsia"/>
+              <w:t>正面测试，测试相减函数</w:t>
+            </w:r>
+          </w:p>
+          <w:p>
+            <w:pPr>
+              <w:jc w:val="center"/>
+              <w:rPr>
                 <w:sz w:val="18"/>
                 <w:szCs w:val="18"/>
               </w:rPr>
@@ -4620,7 +4563,6 @@
             <w:pPr>
               <w:jc w:val="center"/>
               <w:rPr>
-                <w:rFonts w:hint="eastAsia"/>
                 <w:sz w:val="18"/>
                 <w:szCs w:val="18"/>
               </w:rPr>
@@ -4686,7 +4628,6 @@
           <w:p>
             <w:pPr>
               <w:rPr>
-                <w:rFonts w:hint="eastAsia"/>
                 <w:sz w:val="18"/>
                 <w:szCs w:val="18"/>
               </w:rPr>
@@ -4750,7 +4691,6 @@
               <w:ind w:firstLineChars="0"/>
               <w:jc w:val="center"/>
               <w:rPr>
-                <w:rFonts w:hint="eastAsia"/>
                 <w:sz w:val="18"/>
                 <w:szCs w:val="18"/>
               </w:rPr>
@@ -4787,30 +4727,13 @@
                 <w:sz w:val="18"/>
                 <w:szCs w:val="18"/>
               </w:rPr>
-              <w:t>正面测试，测试</w:t>
-            </w:r>
-            <w:r>
-              <w:rPr>
-                <w:rFonts w:hint="eastAsia"/>
-                <w:sz w:val="18"/>
-                <w:szCs w:val="18"/>
-              </w:rPr>
-              <w:t>取反</w:t>
-            </w:r>
-            <w:r>
-              <w:rPr>
-                <w:rFonts w:hint="eastAsia"/>
-                <w:sz w:val="18"/>
-                <w:szCs w:val="18"/>
-              </w:rPr>
-              <w:t>函数</w:t>
-            </w:r>
-          </w:p>
-          <w:p>
-            <w:pPr>
-              <w:jc w:val="center"/>
-              <w:rPr>
-                <w:rFonts w:hint="eastAsia"/>
+              <w:t>正面测试，测试取反函数</w:t>
+            </w:r>
+          </w:p>
+          <w:p>
+            <w:pPr>
+              <w:jc w:val="center"/>
+              <w:rPr>
                 <w:sz w:val="18"/>
                 <w:szCs w:val="18"/>
               </w:rPr>
@@ -4839,7 +4762,6 @@
             <w:pPr>
               <w:jc w:val="center"/>
               <w:rPr>
-                <w:rFonts w:hint="eastAsia"/>
                 <w:sz w:val="18"/>
                 <w:szCs w:val="18"/>
               </w:rPr>
@@ -4883,23 +4805,7 @@
                 <w:sz w:val="18"/>
                 <w:szCs w:val="18"/>
               </w:rPr>
-              <w:t>按要求输入要相</w:t>
-            </w:r>
-            <w:r>
-              <w:rPr>
-                <w:rFonts w:hint="eastAsia"/>
-                <w:sz w:val="18"/>
-                <w:szCs w:val="18"/>
-              </w:rPr>
-              <w:t>乘</w:t>
-            </w:r>
-            <w:r>
-              <w:rPr>
-                <w:rFonts w:hint="eastAsia"/>
-                <w:sz w:val="18"/>
-                <w:szCs w:val="18"/>
-              </w:rPr>
-              <w:t>的</w:t>
+              <w:t>按要求输入要相乘的</w:t>
             </w:r>
             <w:r>
               <w:rPr>
@@ -4928,7 +4834,6 @@
               <w:ind w:firstLineChars="0"/>
               <w:jc w:val="center"/>
               <w:rPr>
-                <w:rFonts w:hint="eastAsia"/>
                 <w:sz w:val="18"/>
                 <w:szCs w:val="18"/>
               </w:rPr>
@@ -4986,7 +4891,6 @@
           <w:p>
             <w:pPr>
               <w:rPr>
-                <w:rFonts w:hint="eastAsia"/>
                 <w:sz w:val="18"/>
                 <w:szCs w:val="18"/>
               </w:rPr>
@@ -5005,15 +4909,7 @@
                 <w:sz w:val="18"/>
                 <w:szCs w:val="18"/>
               </w:rPr>
-              <w:t>、</w:t>
-            </w:r>
-            <w:r>
-              <w:rPr>
-                <w:rFonts w:hint="eastAsia"/>
-                <w:sz w:val="18"/>
-                <w:szCs w:val="18"/>
-              </w:rPr>
-              <w:t>显示错误信息</w:t>
+              <w:t>、显示错误信息</w:t>
             </w:r>
           </w:p>
         </w:tc>
@@ -5039,30 +4935,13 @@
                 <w:sz w:val="18"/>
                 <w:szCs w:val="18"/>
               </w:rPr>
-              <w:t>正面测试，测试</w:t>
-            </w:r>
-            <w:r>
-              <w:rPr>
-                <w:rFonts w:hint="eastAsia"/>
-                <w:sz w:val="18"/>
-                <w:szCs w:val="18"/>
-              </w:rPr>
-              <w:t>相乘</w:t>
-            </w:r>
-            <w:r>
-              <w:rPr>
-                <w:rFonts w:hint="eastAsia"/>
-                <w:sz w:val="18"/>
-                <w:szCs w:val="18"/>
-              </w:rPr>
-              <w:t>函数</w:t>
-            </w:r>
-          </w:p>
-          <w:p>
-            <w:pPr>
-              <w:jc w:val="center"/>
-              <w:rPr>
-                <w:rFonts w:hint="eastAsia"/>
+              <w:t>正面测试，测试相乘函数</w:t>
+            </w:r>
+          </w:p>
+          <w:p>
+            <w:pPr>
+              <w:jc w:val="center"/>
+              <w:rPr>
                 <w:sz w:val="18"/>
                 <w:szCs w:val="18"/>
               </w:rPr>
@@ -5080,15 +4959,7 @@
       </w:tr>
     </w:tbl>
     <w:p/>
-    <w:p>
-      <w:pPr>
-        <w:rPr>
-          <w:rFonts w:hint="eastAsia"/>
-        </w:rPr>
-      </w:pPr>
-      <w:bookmarkStart w:id="0" w:name="_GoBack"/>
-      <w:bookmarkEnd w:id="0"/>
-    </w:p>
+    <w:p/>
     <w:p>
       <w:pPr>
         <w:jc w:val="center"/>
@@ -5364,7 +5235,6 @@
             <w:pPr>
               <w:jc w:val="center"/>
               <w:rPr>
-                <w:rFonts w:hint="eastAsia"/>
                 <w:sz w:val="18"/>
                 <w:szCs w:val="18"/>
               </w:rPr>
@@ -6049,9 +5919,8 @@
   <w:abstractNum w:abstractNumId="5" w15:restartNumberingAfterBreak="0">
     <w:nsid w:val="391047FA"/>
     <w:multiLevelType w:val="hybridMultilevel"/>
-    <w:tmpl w:val="21400F7A"/>
+    <w:tmpl w:val="565464E4"/>
     <w:lvl w:ilvl="0" w:tplc="22AC635E">
-      <w:start w:val="1"/>
       <w:numFmt w:val="decimal"/>
       <w:lvlText w:val="%1."/>
       <w:lvlJc w:val="left"/>
